--- a/Shared/Merchandizer/DOCUMENTATION/Front end documentation-Merchandiser Entry Form.docx
+++ b/Shared/Merchandizer/DOCUMENTATION/Front end documentation-Merchandiser Entry Form.docx
@@ -126,8 +126,13 @@
           </w:tcPr>
           <w:p>
             <w:r>
-              <w:t>Abu Ashraf</w:t>
-            </w:r>
+              <w:t xml:space="preserve">Abu </w:t>
+            </w:r>
+            <w:proofErr w:type="spellStart"/>
+            <w:r>
+              <w:t>Ashraf</w:t>
+            </w:r>
+            <w:proofErr w:type="spellEnd"/>
           </w:p>
         </w:tc>
         <w:tc>
@@ -691,8 +696,13 @@
           </w:tcPr>
           <w:p>
             <w:r>
-              <w:t>Abu Ashraf</w:t>
-            </w:r>
+              <w:t xml:space="preserve">Abu </w:t>
+            </w:r>
+            <w:proofErr w:type="spellStart"/>
+            <w:r>
+              <w:t>Ashraf</w:t>
+            </w:r>
+            <w:proofErr w:type="spellEnd"/>
           </w:p>
         </w:tc>
         <w:tc>
@@ -933,10 +943,7 @@
               <w:t xml:space="preserve">A list of all </w:t>
             </w:r>
             <w:r>
-              <w:t>entries</w:t>
-            </w:r>
-            <w:r>
-              <w:t>against</w:t>
+              <w:t>entries against</w:t>
             </w:r>
             <w:r>
               <w:t xml:space="preserve"> that reference number is shown.</w:t>
@@ -1306,8 +1313,13 @@
           </w:tcPr>
           <w:p>
             <w:r>
-              <w:t>Abu Ashraf</w:t>
-            </w:r>
+              <w:t xml:space="preserve">Abu </w:t>
+            </w:r>
+            <w:proofErr w:type="spellStart"/>
+            <w:r>
+              <w:t>Ashraf</w:t>
+            </w:r>
+            <w:proofErr w:type="spellEnd"/>
           </w:p>
         </w:tc>
         <w:tc>
@@ -1844,8 +1856,13 @@
           </w:tcPr>
           <w:p>
             <w:r>
-              <w:t>Abu Ashraf</w:t>
-            </w:r>
+              <w:t xml:space="preserve">Abu </w:t>
+            </w:r>
+            <w:proofErr w:type="spellStart"/>
+            <w:r>
+              <w:t>Ashraf</w:t>
+            </w:r>
+            <w:proofErr w:type="spellEnd"/>
           </w:p>
         </w:tc>
         <w:tc>
